--- a/примеры + рекомендации/Пример решения ДЕМО/Сессия 1.docx
+++ b/примеры + рекомендации/Пример решения ДЕМО/Сессия 1.docx
@@ -34,10 +34,7 @@
         <w:ind w:left="704"/>
       </w:pPr>
       <w:r>
-        <w:t>Д</w:t>
-      </w:r>
-      <w:r>
-        <w:t>иаграмма прецедентов</w:t>
+        <w:t>Диаграмма прецедентов</w:t>
       </w:r>
       <w:r>
         <w:rPr>
@@ -51,7 +48,31 @@
         <w:ind w:left="-15" w:firstLine="709"/>
       </w:pPr>
       <w:r>
-        <w:t xml:space="preserve">Для согласования процесса разработки с заказчиком Вам необходимо ознакомиться с описанием предметной области и сделать диаграмму прецедентов (Use Case) для основных пользователей системы. Сохраните файл с диаграммой в форматах .vsdx и .pdf. </w:t>
+        <w:t>Для согласования процесса разработки с заказчиком Вам необходимо ознакомиться с описанием предметной области и сделать диаграмму прецедентов (</w:t>
+      </w:r>
+      <w:proofErr w:type="spellStart"/>
+      <w:r>
+        <w:t>Use</w:t>
+      </w:r>
+      <w:proofErr w:type="spellEnd"/>
+      <w:r>
+        <w:t xml:space="preserve"> Case) для основных пользователей системы. Сохраните файл с диаграммой в форматах .</w:t>
+      </w:r>
+      <w:proofErr w:type="spellStart"/>
+      <w:r>
+        <w:t>vsdx</w:t>
+      </w:r>
+      <w:proofErr w:type="spellEnd"/>
+      <w:r>
+        <w:t xml:space="preserve"> и .</w:t>
+      </w:r>
+      <w:proofErr w:type="spellStart"/>
+      <w:r>
+        <w:t>pdf</w:t>
+      </w:r>
+      <w:proofErr w:type="spellEnd"/>
+      <w:r>
+        <w:t xml:space="preserve">. </w:t>
       </w:r>
     </w:p>
     <w:p>
@@ -105,10 +126,7 @@
         <w:ind w:left="704"/>
       </w:pPr>
       <w:r>
-        <w:t xml:space="preserve">Диаграмма </w:t>
-      </w:r>
-      <w:r>
-        <w:t>последовательности</w:t>
+        <w:t>Проектирование базы данных (ERD)</w:t>
       </w:r>
       <w:r>
         <w:rPr>
@@ -119,38 +137,45 @@
     </w:p>
     <w:p>
       <w:pPr>
+        <w:ind w:left="-15" w:firstLine="709"/>
+      </w:pPr>
+      <w:r>
+        <w:t xml:space="preserve">На основе задания демонстрационного экзамена Вам необходимо спроектировать ER-диаграмму для информационной системы. Обязательна 3 нормальная форма с обеспечением ссылочной целостности. При разработке диаграммы обратите внимание на согласованную осмысленную схему именования, создайте необходимые первичные и внешние ключи, определите ограничения внешних ключей, отражающие характер предметной области. </w:t>
+      </w:r>
+    </w:p>
+    <w:p>
+      <w:pPr>
+        <w:ind w:left="-15" w:firstLine="709"/>
+      </w:pPr>
+      <w:r>
+        <w:t>ER - диаграмма должна быть представлена в формате .</w:t>
+      </w:r>
+      <w:proofErr w:type="spellStart"/>
+      <w:r>
+        <w:t>pdf</w:t>
+      </w:r>
+      <w:proofErr w:type="spellEnd"/>
+      <w:r>
+        <w:t xml:space="preserve"> и .</w:t>
+      </w:r>
+      <w:proofErr w:type="spellStart"/>
+      <w:r>
+        <w:t>vsdx</w:t>
+      </w:r>
+      <w:proofErr w:type="spellEnd"/>
+      <w:r>
+        <w:t xml:space="preserve"> и содержать таблицы, связи между ними, атрибуты и ключи (типами данных на данном этапе можно пренебречь). </w:t>
+      </w:r>
+    </w:p>
+    <w:p>
+      <w:pPr>
         <w:spacing w:line="259" w:lineRule="auto"/>
         <w:ind w:left="709" w:firstLine="0"/>
         <w:jc w:val="left"/>
-        <w:rPr>
-          <w:bCs/>
-        </w:rPr>
-      </w:pPr>
-      <w:r>
-        <w:rPr>
-          <w:bCs/>
-        </w:rPr>
-        <w:t xml:space="preserve">Разработать диаграмму </w:t>
-      </w:r>
-      <w:r>
-        <w:rPr>
-          <w:bCs/>
-        </w:rPr>
-        <w:t>последовательности</w:t>
-      </w:r>
-      <w:r>
-        <w:rPr>
-          <w:bCs/>
-        </w:rPr>
-        <w:t xml:space="preserve"> процесса «Авторизация»</w:t>
-      </w:r>
-    </w:p>
-    <w:p>
-      <w:pPr>
-        <w:spacing w:line="259" w:lineRule="auto"/>
-        <w:ind w:left="709" w:firstLine="0"/>
-        <w:jc w:val="left"/>
-      </w:pPr>
+      </w:pPr>
+      <w:r>
+        <w:t xml:space="preserve"> </w:t>
+      </w:r>
     </w:p>
     <w:p>
       <w:pPr>
@@ -158,16 +183,7 @@
         <w:ind w:left="704"/>
       </w:pPr>
       <w:r>
-        <w:t>Проектирован</w:t>
-      </w:r>
-      <w:r>
-        <w:t>ие базы данных (ERD)</w:t>
-      </w:r>
-      <w:r>
-        <w:rPr>
-          <w:b w:val="0"/>
-        </w:rPr>
-        <w:t xml:space="preserve"> </w:t>
+        <w:t xml:space="preserve">База данных </w:t>
       </w:r>
     </w:p>
     <w:p>
@@ -175,51 +191,7 @@
         <w:ind w:left="-15" w:firstLine="709"/>
       </w:pPr>
       <w:r>
-        <w:t>На основе задания демонстрационного экзамена Вам необходимо спроектировать ER-диаграмму для информационной системы. Обязательна 3 нормальная форма с обеспечением ссылочной целостности. При разработке диаграммы обратите внимание на сог</w:t>
-      </w:r>
-      <w:r>
-        <w:t xml:space="preserve">ласованную осмысленную схему именования, создайте необходимые первичные и внешние ключи, определите ограничения внешних ключей, отражающие характер предметной области. </w:t>
-      </w:r>
-    </w:p>
-    <w:p>
-      <w:pPr>
-        <w:ind w:left="-15" w:firstLine="709"/>
-      </w:pPr>
-      <w:r>
-        <w:t>ER - диаграмма должна быть представлена в формате .pdf и .vsdx и содержать таблицы, свя</w:t>
-      </w:r>
-      <w:r>
-        <w:t xml:space="preserve">зи между ними, атрибуты и ключи (типами данных на данном этапе можно пренебречь). </w:t>
-      </w:r>
-    </w:p>
-    <w:p>
-      <w:pPr>
-        <w:spacing w:line="259" w:lineRule="auto"/>
-        <w:ind w:left="709" w:firstLine="0"/>
-        <w:jc w:val="left"/>
-      </w:pPr>
-      <w:r>
-        <w:t xml:space="preserve"> </w:t>
-      </w:r>
-    </w:p>
-    <w:p>
-      <w:pPr>
-        <w:pStyle w:val="1"/>
-        <w:ind w:left="704"/>
-      </w:pPr>
-      <w:r>
-        <w:t xml:space="preserve">База данных </w:t>
-      </w:r>
-    </w:p>
-    <w:p>
-      <w:pPr>
-        <w:ind w:left="-15" w:firstLine="709"/>
-      </w:pPr>
-      <w:r>
-        <w:t>Для работы приложения вам необходимо создать базу данных. Создайте базу данных, используя предпочтительную платформу, на сервере баз данных, который вам предо</w:t>
-      </w:r>
-      <w:r>
-        <w:t xml:space="preserve">ставлен. </w:t>
+        <w:t xml:space="preserve">Для работы приложения вам необходимо создать базу данных. Создайте базу данных, используя предпочтительную платформу, на сервере баз данных, который вам предоставлен. </w:t>
       </w:r>
     </w:p>
     <w:p>
@@ -260,28 +232,15 @@
         <w:t xml:space="preserve"> </w:t>
       </w:r>
       <w:r>
-        <w:t xml:space="preserve">Заказчик системы предоставил файлы с </w:t>
-      </w:r>
-      <w:r>
-        <w:t xml:space="preserve">данными </w:t>
-      </w:r>
-      <w:r>
-        <w:t>(с  пометкой  impo</w:t>
-      </w:r>
-      <w:r>
-        <w:t xml:space="preserve">rt в ресурсах)   для  переноса  в  новую  систему.   Подготовьте </w:t>
-      </w:r>
-      <w:r>
-        <w:t xml:space="preserve">данные </w:t>
-      </w:r>
-      <w:r>
-        <w:t>файлов</w:t>
-      </w:r>
-      <w:r>
-        <w:t xml:space="preserve"> для</w:t>
-      </w:r>
-      <w:r>
-        <w:t xml:space="preserve"> импорта  и  загрузите  в  разработанную  базу  данных.    </w:t>
+        <w:t xml:space="preserve">Заказчик системы предоставил файлы с данными (с  пометкой  </w:t>
+      </w:r>
+      <w:proofErr w:type="spellStart"/>
+      <w:r>
+        <w:t>import</w:t>
+      </w:r>
+      <w:proofErr w:type="spellEnd"/>
+      <w:r>
+        <w:t xml:space="preserve"> в ресурсах)   для  переноса  в  новую  систему.   Подготовьте данные файлов для импорта  и  загрузите  в  разработанную  базу  данных.    </w:t>
       </w:r>
     </w:p>
     <w:p>
@@ -307,13 +266,21 @@
         <w:rPr>
           <w:b/>
         </w:rPr>
-        <w:t>Р</w:t>
-      </w:r>
+        <w:t xml:space="preserve">Разработка </w:t>
+      </w:r>
+      <w:proofErr w:type="spellStart"/>
       <w:r>
         <w:rPr>
           <w:b/>
         </w:rPr>
-        <w:t xml:space="preserve">азработка desktop-приложений </w:t>
+        <w:t>desktop</w:t>
+      </w:r>
+      <w:proofErr w:type="spellEnd"/>
+      <w:r>
+        <w:rPr>
+          <w:b/>
+        </w:rPr>
+        <w:t xml:space="preserve">-приложений </w:t>
       </w:r>
     </w:p>
     <w:p>
@@ -343,10 +310,7 @@
         <w:ind w:left="-15" w:firstLine="709"/>
       </w:pPr>
       <w:r>
-        <w:t>Реализуйте главное окно системы. В этом окне неавторизованный пользователь может просмотреть мероприятия, отфильтр</w:t>
-      </w:r>
-      <w:r>
-        <w:t xml:space="preserve">овав их по направлению или по дате. Информация для просмотра: логотип, название мероприятия, направление мероприятия, дата. </w:t>
+        <w:t xml:space="preserve">Реализуйте главное окно системы. В этом окне неавторизованный пользователь может просмотреть мероприятия, отфильтровав их по направлению или по дате. Информация для просмотра: логотип, название мероприятия, направление мероприятия, дата. </w:t>
       </w:r>
     </w:p>
     <w:p>
@@ -354,13 +318,7 @@
         <w:ind w:left="719"/>
       </w:pPr>
       <w:r>
-        <w:t>Кроме того,</w:t>
-      </w:r>
-      <w:r>
-        <w:t xml:space="preserve"> с главного окна пользователь может перейти к </w:t>
-      </w:r>
-      <w:r>
-        <w:t xml:space="preserve">авторизации. </w:t>
+        <w:t xml:space="preserve">Кроме того, с главного окна пользователь может перейти к авторизации. </w:t>
       </w:r>
     </w:p>
     <w:p>
@@ -379,26 +337,31 @@
         <w:ind w:left="704"/>
       </w:pPr>
       <w:r>
+        <w:t xml:space="preserve">Авторизация </w:t>
+      </w:r>
+    </w:p>
+    <w:p>
+      <w:pPr>
+        <w:ind w:left="-15" w:firstLine="709"/>
+      </w:pPr>
+      <w:r>
+        <w:t xml:space="preserve">Создайте экран авторизации. В качестве учетных данных необходимо использовать </w:t>
+      </w:r>
+      <w:proofErr w:type="spellStart"/>
+      <w:r>
+        <w:t>IdNumber</w:t>
+      </w:r>
+      <w:proofErr w:type="spellEnd"/>
+      <w:r>
+        <w:t xml:space="preserve"> и Password. При вводе корректных данных пользователь должен перейти в «Окно организатора», «Окно участника», «Окно модератора», «Окно жюри». </w:t>
+      </w:r>
+    </w:p>
+    <w:p>
+      <w:pPr>
+        <w:ind w:left="-15" w:firstLine="709"/>
+      </w:pPr>
+      <w:r>
         <w:lastRenderedPageBreak/>
-        <w:t xml:space="preserve">Авторизация </w:t>
-      </w:r>
-    </w:p>
-    <w:p>
-      <w:pPr>
-        <w:ind w:left="-15" w:firstLine="709"/>
-      </w:pPr>
-      <w:r>
-        <w:t>Создайте экран авторизации. В качестве учетных данных необходимо использовать IdNumber и Password. При вводе корректных данных пользователь должен перейти в «Окно орган</w:t>
-      </w:r>
-      <w:r>
-        <w:t xml:space="preserve">изатора», «Окно участника», «Окно модератора», «Окно жюри». </w:t>
-      </w:r>
-    </w:p>
-    <w:p>
-      <w:pPr>
-        <w:ind w:left="-15" w:firstLine="709"/>
-      </w:pPr>
-      <w:r>
         <w:t xml:space="preserve">Для обеспечения безопасности реализуйте CAPTCHA (4 символа и графический шум) и блокировку системы на 10 секунд в случае неправильного ввода учетных данных после трех попыток входа. </w:t>
       </w:r>
     </w:p>
@@ -407,10 +370,7 @@
         <w:ind w:left="719"/>
       </w:pPr>
       <w:r>
-        <w:t>Кроме этого,</w:t>
-      </w:r>
-      <w:r>
-        <w:t xml:space="preserve"> необходимо реализовать запоминание учетных данных пользователя. </w:t>
+        <w:t xml:space="preserve">Кроме этого, необходимо реализовать запоминание учетных данных пользователя. </w:t>
       </w:r>
     </w:p>
     <w:p>
@@ -477,10 +437,7 @@
         <w:ind w:left="719"/>
       </w:pPr>
       <w:r>
-        <w:t>9.00-11.00 – Утр</w:t>
-      </w:r>
-      <w:r>
-        <w:t xml:space="preserve">о </w:t>
+        <w:t xml:space="preserve">9.00-11.00 – Утро </w:t>
       </w:r>
     </w:p>
     <w:p>
@@ -782,10 +739,7 @@
         <w:ind w:hanging="708"/>
       </w:pPr>
       <w:r>
-        <w:t>по</w:t>
-      </w:r>
-      <w:r>
-        <w:t xml:space="preserve">л (выбор из списка); </w:t>
+        <w:t xml:space="preserve">пол (выбор из списка); </w:t>
       </w:r>
     </w:p>
     <w:p>
@@ -808,8 +762,13 @@
         </w:numPr>
         <w:ind w:hanging="708"/>
       </w:pPr>
-      <w:r>
-        <w:t xml:space="preserve">e-mail; </w:t>
+      <w:proofErr w:type="spellStart"/>
+      <w:r>
+        <w:t>e-mail</w:t>
+      </w:r>
+      <w:proofErr w:type="spellEnd"/>
+      <w:r>
+        <w:t xml:space="preserve">; </w:t>
       </w:r>
     </w:p>
     <w:p>
@@ -845,10 +804,7 @@
         <w:ind w:hanging="708"/>
       </w:pPr>
       <w:r>
-        <w:t xml:space="preserve">мероприятие (в случае выбора функции «Прикрепить </w:t>
-      </w:r>
-      <w:r>
-        <w:t xml:space="preserve">к мероприятию», выбор </w:t>
+        <w:t xml:space="preserve">мероприятие (в случае выбора функции «Прикрепить к мероприятию», выбор </w:t>
       </w:r>
     </w:p>
     <w:p>
@@ -893,7 +849,6 @@
         <w:ind w:hanging="708"/>
       </w:pPr>
       <w:r>
-        <w:lastRenderedPageBreak/>
         <w:t xml:space="preserve">не менее 6 символов; </w:t>
       </w:r>
     </w:p>
@@ -948,6 +903,7 @@
           <w:noProof/>
           <w:sz w:val="22"/>
         </w:rPr>
+        <w:lastRenderedPageBreak/>
         <mc:AlternateContent>
           <mc:Choice Requires="wpg">
             <w:drawing>
@@ -1167,10 +1123,7 @@
         <w:ind w:left="-15" w:firstLine="709"/>
       </w:pPr>
       <w:r>
-        <w:t xml:space="preserve">При  подготовке  документации  </w:t>
-      </w:r>
-      <w:r>
-        <w:t xml:space="preserve">старайтесь  использовать  живые  примеры  и  скриншоты  вашей  системы  для  более  наглядного  пояснения  шагов  работы  с  различным  функционалом.    </w:t>
+        <w:t xml:space="preserve">При  подготовке  документации  старайтесь  использовать  живые  примеры  и  скриншоты  вашей  системы  для  более  наглядного  пояснения  шагов  работы  с  различным  функционалом.    </w:t>
       </w:r>
     </w:p>
     <w:p>
@@ -1178,10 +1131,7 @@
         <w:ind w:left="-15" w:firstLine="709"/>
       </w:pPr>
       <w:r>
-        <w:t>Обратите  внимание  на  оформление  документа:   оформите  титульный  лист,   используйте  автоматичес</w:t>
-      </w:r>
-      <w:r>
-        <w:t xml:space="preserve">кую  нумерацию  страниц,   разделите  руководство  на  подразделы  и  сформируйте  оглавление,   используйте  ссылки  на  рисунки,   нумерованные  и  маркированные  списки  для  описания  шагов  и  т. д.    </w:t>
+        <w:t xml:space="preserve">Обратите  внимание  на  оформление  документа:   оформите  титульный  лист,   используйте  автоматическую  нумерацию  страниц,   разделите  руководство  на  подразделы  и  сформируйте  оглавление,   используйте  ссылки  на  рисунки,   нумерованные  и  маркированные  списки  для  описания  шагов  и  т. д.    </w:t>
       </w:r>
     </w:p>
     <w:p>
@@ -1189,10 +1139,7 @@
         <w:ind w:left="-15" w:firstLine="709"/>
       </w:pPr>
       <w:r>
-        <w:t xml:space="preserve">Сохраните  итоговый  документ  с  руководством  </w:t>
-      </w:r>
-      <w:r>
-        <w:t xml:space="preserve">пользователя  в  формате  Word ,   используя  в  качестве  названия  следующий  шаблон:   Руководство  пользователя XX ,   где  XX   - номер  вашего  рабочего  места.    </w:t>
+        <w:t xml:space="preserve">Сохраните  итоговый  документ  с  руководством  пользователя  в  формате  Word ,   используя  в  качестве  названия  следующий  шаблон:   Руководство  пользователя XX ,   где  XX   - номер  вашего  рабочего  места.    </w:t>
       </w:r>
     </w:p>
     <w:p>
@@ -1234,13 +1181,7 @@
         <w:t>системного программиста</w:t>
       </w:r>
       <w:r>
-        <w:t xml:space="preserve"> </w:t>
-      </w:r>
-      <w:r>
-        <w:t>для  вашего  настольного  приложения</w:t>
-      </w:r>
-      <w:r>
-        <w:t>.</w:t>
+        <w:t xml:space="preserve"> для  вашего  настольного  приложения.</w:t>
       </w:r>
     </w:p>
     <w:p>
